--- a/BTH1_NguyenGiaHung_24520604.docx
+++ b/BTH1_NguyenGiaHung_24520604.docx
@@ -1497,7 +1497,7 @@
                 <w:noProof/>
                 <w:webHidden/>
               </w:rPr>
-              <w:t>9</w:t>
+              <w:t>10</w:t>
             </w:r>
             <w:r>
               <w:rPr>
@@ -1571,7 +1571,7 @@
                 <w:noProof/>
                 <w:webHidden/>
               </w:rPr>
-              <w:t>10</w:t>
+              <w:t>12</w:t>
             </w:r>
             <w:r>
               <w:rPr>
@@ -1645,7 +1645,7 @@
                 <w:noProof/>
                 <w:webHidden/>
               </w:rPr>
-              <w:t>14</w:t>
+              <w:t>16</w:t>
             </w:r>
             <w:r>
               <w:rPr>
@@ -1719,7 +1719,7 @@
                 <w:noProof/>
                 <w:webHidden/>
               </w:rPr>
-              <w:t>15</w:t>
+              <w:t>18</w:t>
             </w:r>
             <w:r>
               <w:rPr>
@@ -1793,7 +1793,7 @@
                 <w:noProof/>
                 <w:webHidden/>
               </w:rPr>
-              <w:t>18</w:t>
+              <w:t>21</w:t>
             </w:r>
             <w:r>
               <w:rPr>
@@ -2076,7 +2076,7 @@
             <w:noProof/>
             <w:webHidden/>
           </w:rPr>
-          <w:t>9</w:t>
+          <w:t>10</w:t>
         </w:r>
         <w:r>
           <w:rPr>
@@ -2152,7 +2152,7 @@
             <w:noProof/>
             <w:webHidden/>
           </w:rPr>
-          <w:t>10</w:t>
+          <w:t>11</w:t>
         </w:r>
         <w:r>
           <w:rPr>
@@ -2228,7 +2228,7 @@
             <w:noProof/>
             <w:webHidden/>
           </w:rPr>
-          <w:t>10</w:t>
+          <w:t>12</w:t>
         </w:r>
         <w:r>
           <w:rPr>
@@ -2304,7 +2304,7 @@
             <w:noProof/>
             <w:webHidden/>
           </w:rPr>
-          <w:t>12</w:t>
+          <w:t>13</w:t>
         </w:r>
         <w:r>
           <w:rPr>
@@ -2380,7 +2380,7 @@
             <w:noProof/>
             <w:webHidden/>
           </w:rPr>
-          <w:t>14</w:t>
+          <w:t>16</w:t>
         </w:r>
         <w:r>
           <w:rPr>
@@ -2456,7 +2456,7 @@
             <w:noProof/>
             <w:webHidden/>
           </w:rPr>
-          <w:t>14</w:t>
+          <w:t>16</w:t>
         </w:r>
         <w:r>
           <w:rPr>
@@ -2532,7 +2532,7 @@
             <w:noProof/>
             <w:webHidden/>
           </w:rPr>
-          <w:t>15</w:t>
+          <w:t>18</w:t>
         </w:r>
         <w:r>
           <w:rPr>
@@ -2608,7 +2608,7 @@
             <w:noProof/>
             <w:webHidden/>
           </w:rPr>
-          <w:t>17</w:t>
+          <w:t>20</w:t>
         </w:r>
         <w:r>
           <w:rPr>
@@ -2684,7 +2684,7 @@
             <w:noProof/>
             <w:webHidden/>
           </w:rPr>
-          <w:t>19</w:t>
+          <w:t>21</w:t>
         </w:r>
         <w:r>
           <w:rPr>
@@ -2760,7 +2760,7 @@
             <w:noProof/>
             <w:webHidden/>
           </w:rPr>
-          <w:t>23</w:t>
+          <w:t>26</w:t>
         </w:r>
         <w:r>
           <w:rPr>
@@ -2807,18 +2807,6 @@
         <w:lastRenderedPageBreak/>
         <w:t>DANH MỤC HÌNH ẢNH</w:t>
       </w:r>
-    </w:p>
-    <w:p>
-      <w:fldSimple w:instr=" TOC \h \z \c &quot;Hình 1.&quot; ">
-        <w:r>
-          <w:rPr>
-            <w:b/>
-            <w:bCs w:val="0"/>
-            <w:noProof/>
-          </w:rPr>
-          <w:t>No table of figures entries found.</w:t>
-        </w:r>
-      </w:fldSimple>
     </w:p>
     <w:p>
       <w:r>
@@ -9603,9 +9591,9 @@
         </w:tc>
       </w:tr>
     </w:tbl>
+    <w:p/>
     <w:p>
       <w:r>
-        <w:lastRenderedPageBreak/>
         <w:t>Các Testcase của chương trình:</w:t>
       </w:r>
     </w:p>
@@ -12145,8 +12133,13 @@
         </w:tc>
       </w:tr>
     </w:tbl>
+    <w:p/>
+    <w:p/>
+    <w:p/>
+    <w:p/>
     <w:p>
       <w:r>
+        <w:lastRenderedPageBreak/>
         <w:t>Các testcase của chương trình:</w:t>
       </w:r>
     </w:p>
@@ -12157,7 +12150,6 @@
       </w:pPr>
       <w:bookmarkStart w:id="7" w:name="_Toc210681595"/>
       <w:r>
-        <w:lastRenderedPageBreak/>
         <w:t xml:space="preserve">Bảng </w:t>
       </w:r>
       <w:fldSimple w:instr=" SEQ Bảng \* ARABIC ">

--- a/BTH1_NguyenGiaHung_24520604.docx
+++ b/BTH1_NguyenGiaHung_24520604.docx
@@ -1336,6 +1336,7 @@
         <w:p>
           <w:pPr>
             <w:pStyle w:val="TOC1"/>
+            <w:spacing w:after="120" w:line="257" w:lineRule="auto"/>
             <w:rPr>
               <w:rFonts w:asciiTheme="minorHAnsi" w:hAnsiTheme="minorHAnsi" w:cstheme="minorBidi"/>
               <w:b w:val="0"/>
@@ -1376,13 +1377,13 @@
             </w:rPr>
             <w:fldChar w:fldCharType="separate"/>
           </w:r>
-          <w:hyperlink w:anchor="_Toc210681583" w:history="1">
+          <w:hyperlink w:anchor="_Toc210890087" w:history="1">
             <w:r>
               <w:rPr>
                 <w:rStyle w:val="Hyperlink"/>
                 <w:noProof/>
               </w:rPr>
-              <w:t>1. Viết chương trình cho phép tạo mảng một chiều gồm n số nguyên ngẫu nhiên.</w:t>
+              <w:t>Bài 1. Viết chương trình cho phép tạo mảng một chiều gồm n số nguyên ngẫu nhiên.</w:t>
             </w:r>
             <w:r>
               <w:rPr>
@@ -1403,7 +1404,7 @@
                 <w:noProof/>
                 <w:webHidden/>
               </w:rPr>
-              <w:instrText xml:space="preserve"> PAGEREF _Toc210681583 \h </w:instrText>
+              <w:instrText xml:space="preserve"> PAGEREF _Toc210890087 \h </w:instrText>
             </w:r>
             <w:r>
               <w:rPr>
@@ -1437,6 +1438,7 @@
         <w:p>
           <w:pPr>
             <w:pStyle w:val="TOC1"/>
+            <w:spacing w:after="120"/>
             <w:rPr>
               <w:rFonts w:asciiTheme="minorHAnsi" w:hAnsiTheme="minorHAnsi" w:cstheme="minorBidi"/>
               <w:b w:val="0"/>
@@ -1450,7 +1452,7 @@
               <w14:ligatures w14:val="standardContextual"/>
             </w:rPr>
           </w:pPr>
-          <w:hyperlink w:anchor="_Toc210681584" w:history="1">
+          <w:hyperlink w:anchor="_Toc210890088" w:history="1">
             <w:r>
               <w:rPr>
                 <w:rStyle w:val="Hyperlink"/>
@@ -1477,7 +1479,7 @@
                 <w:noProof/>
                 <w:webHidden/>
               </w:rPr>
-              <w:instrText xml:space="preserve"> PAGEREF _Toc210681584 \h </w:instrText>
+              <w:instrText xml:space="preserve"> PAGEREF _Toc210890088 \h </w:instrText>
             </w:r>
             <w:r>
               <w:rPr>
@@ -1511,6 +1513,7 @@
         <w:p>
           <w:pPr>
             <w:pStyle w:val="TOC1"/>
+            <w:spacing w:after="120"/>
             <w:rPr>
               <w:rFonts w:asciiTheme="minorHAnsi" w:hAnsiTheme="minorHAnsi" w:cstheme="minorBidi"/>
               <w:b w:val="0"/>
@@ -1524,7 +1527,7 @@
               <w14:ligatures w14:val="standardContextual"/>
             </w:rPr>
           </w:pPr>
-          <w:hyperlink w:anchor="_Toc210681585" w:history="1">
+          <w:hyperlink w:anchor="_Toc210890089" w:history="1">
             <w:r>
               <w:rPr>
                 <w:rStyle w:val="Hyperlink"/>
@@ -1551,7 +1554,7 @@
                 <w:noProof/>
                 <w:webHidden/>
               </w:rPr>
-              <w:instrText xml:space="preserve"> PAGEREF _Toc210681585 \h </w:instrText>
+              <w:instrText xml:space="preserve"> PAGEREF _Toc210890089 \h </w:instrText>
             </w:r>
             <w:r>
               <w:rPr>
@@ -1585,6 +1588,7 @@
         <w:p>
           <w:pPr>
             <w:pStyle w:val="TOC1"/>
+            <w:spacing w:after="120"/>
             <w:rPr>
               <w:rFonts w:asciiTheme="minorHAnsi" w:hAnsiTheme="minorHAnsi" w:cstheme="minorBidi"/>
               <w:b w:val="0"/>
@@ -1598,7 +1602,7 @@
               <w14:ligatures w14:val="standardContextual"/>
             </w:rPr>
           </w:pPr>
-          <w:hyperlink w:anchor="_Toc210681586" w:history="1">
+          <w:hyperlink w:anchor="_Toc210890090" w:history="1">
             <w:r>
               <w:rPr>
                 <w:rStyle w:val="Hyperlink"/>
@@ -1625,7 +1629,7 @@
                 <w:noProof/>
                 <w:webHidden/>
               </w:rPr>
-              <w:instrText xml:space="preserve"> PAGEREF _Toc210681586 \h </w:instrText>
+              <w:instrText xml:space="preserve"> PAGEREF _Toc210890090 \h </w:instrText>
             </w:r>
             <w:r>
               <w:rPr>
@@ -1659,6 +1663,7 @@
         <w:p>
           <w:pPr>
             <w:pStyle w:val="TOC1"/>
+            <w:spacing w:after="120"/>
             <w:rPr>
               <w:rFonts w:asciiTheme="minorHAnsi" w:hAnsiTheme="minorHAnsi" w:cstheme="minorBidi"/>
               <w:b w:val="0"/>
@@ -1672,7 +1677,7 @@
               <w14:ligatures w14:val="standardContextual"/>
             </w:rPr>
           </w:pPr>
-          <w:hyperlink w:anchor="_Toc210681587" w:history="1">
+          <w:hyperlink w:anchor="_Toc210890091" w:history="1">
             <w:r>
               <w:rPr>
                 <w:rStyle w:val="Hyperlink"/>
@@ -1699,7 +1704,7 @@
                 <w:noProof/>
                 <w:webHidden/>
               </w:rPr>
-              <w:instrText xml:space="preserve"> PAGEREF _Toc210681587 \h </w:instrText>
+              <w:instrText xml:space="preserve"> PAGEREF _Toc210890091 \h </w:instrText>
             </w:r>
             <w:r>
               <w:rPr>
@@ -1733,6 +1738,7 @@
         <w:p>
           <w:pPr>
             <w:pStyle w:val="TOC1"/>
+            <w:spacing w:after="120"/>
             <w:rPr>
               <w:rFonts w:asciiTheme="minorHAnsi" w:hAnsiTheme="minorHAnsi" w:cstheme="minorBidi"/>
               <w:b w:val="0"/>
@@ -1746,7 +1752,7 @@
               <w14:ligatures w14:val="standardContextual"/>
             </w:rPr>
           </w:pPr>
-          <w:hyperlink w:anchor="_Toc210681588" w:history="1">
+          <w:hyperlink w:anchor="_Toc210890092" w:history="1">
             <w:r>
               <w:rPr>
                 <w:rStyle w:val="Hyperlink"/>
@@ -1773,7 +1779,7 @@
                 <w:noProof/>
                 <w:webHidden/>
               </w:rPr>
-              <w:instrText xml:space="preserve"> PAGEREF _Toc210681588 \h </w:instrText>
+              <w:instrText xml:space="preserve"> PAGEREF _Toc210890092 \h </w:instrText>
             </w:r>
             <w:r>
               <w:rPr>
@@ -1883,7 +1889,21 @@
             <w:rStyle w:val="Hyperlink"/>
             <w:noProof/>
           </w:rPr>
-          <w:t>Bảng 1. Nội dung code bài 1</w:t>
+          <w:t>Bảng 1. Nội d</w:t>
+        </w:r>
+        <w:r>
+          <w:rPr>
+            <w:rStyle w:val="Hyperlink"/>
+            <w:noProof/>
+          </w:rPr>
+          <w:t>u</w:t>
+        </w:r>
+        <w:r>
+          <w:rPr>
+            <w:rStyle w:val="Hyperlink"/>
+            <w:noProof/>
+          </w:rPr>
+          <w:t>ng code bài 1</w:t>
         </w:r>
         <w:r>
           <w:rPr>
@@ -2857,7 +2877,7 @@
       <w:pPr>
         <w:pStyle w:val="Heading1"/>
       </w:pPr>
-      <w:bookmarkStart w:id="2" w:name="_Toc210681583"/>
+      <w:bookmarkStart w:id="2" w:name="_Toc210890087"/>
       <w:r>
         <w:t xml:space="preserve">Bài </w:t>
       </w:r>
@@ -9869,9 +9889,7 @@
         </w:tc>
       </w:tr>
     </w:tbl>
-    <w:p>
-      <w:bookmarkStart w:id="5" w:name="_Toc210681584"/>
-    </w:p>
+    <w:p/>
     <w:p>
       <w:pPr>
         <w:spacing w:before="0" w:after="160" w:line="259" w:lineRule="auto"/>
@@ -9889,6 +9907,7 @@
       <w:pPr>
         <w:pStyle w:val="Heading1"/>
       </w:pPr>
+      <w:bookmarkStart w:id="5" w:name="_Toc210890088"/>
       <w:r>
         <w:lastRenderedPageBreak/>
         <w:t>Bài 2</w:t>
@@ -12426,7 +12445,7 @@
       <w:pPr>
         <w:pStyle w:val="Heading1"/>
       </w:pPr>
-      <w:bookmarkStart w:id="8" w:name="_Toc210681585"/>
+      <w:bookmarkStart w:id="8" w:name="_Toc210890089"/>
       <w:r>
         <w:lastRenderedPageBreak/>
         <w:t>Bài 3</w:t>
@@ -17108,6 +17127,9 @@
           </w:tcPr>
           <w:p>
             <w:r>
+              <w:rPr>
+                <w:noProof/>
+              </w:rPr>
               <w:drawing>
                 <wp:inline distT="0" distB="0" distL="0" distR="0" wp14:anchorId="050CC139" wp14:editId="555D606D">
                   <wp:extent cx="2829320" cy="1124107"/>
@@ -17164,6 +17186,9 @@
           </w:tcPr>
           <w:p>
             <w:r>
+              <w:rPr>
+                <w:noProof/>
+              </w:rPr>
               <w:drawing>
                 <wp:inline distT="0" distB="0" distL="0" distR="0" wp14:anchorId="594B6C0F" wp14:editId="3D7D5178">
                   <wp:extent cx="2743583" cy="1152686"/>
@@ -17220,6 +17245,9 @@
           </w:tcPr>
           <w:p>
             <w:r>
+              <w:rPr>
+                <w:noProof/>
+              </w:rPr>
               <w:drawing>
                 <wp:inline distT="0" distB="0" distL="0" distR="0" wp14:anchorId="15D92D91" wp14:editId="47B5C8E0">
                   <wp:extent cx="2915057" cy="1133633"/>
@@ -17276,6 +17304,9 @@
           </w:tcPr>
           <w:p>
             <w:r>
+              <w:rPr>
+                <w:noProof/>
+              </w:rPr>
               <w:drawing>
                 <wp:inline distT="0" distB="0" distL="0" distR="0" wp14:anchorId="73CEF985" wp14:editId="664767DD">
                   <wp:extent cx="2848373" cy="1190791"/>
@@ -17332,6 +17363,9 @@
           </w:tcPr>
           <w:p>
             <w:r>
+              <w:rPr>
+                <w:noProof/>
+              </w:rPr>
               <w:drawing>
                 <wp:inline distT="0" distB="0" distL="0" distR="0" wp14:anchorId="683B7742" wp14:editId="4C5B08DA">
                   <wp:extent cx="2838846" cy="1152686"/>
@@ -17388,6 +17422,9 @@
           </w:tcPr>
           <w:p>
             <w:r>
+              <w:rPr>
+                <w:noProof/>
+              </w:rPr>
               <w:drawing>
                 <wp:inline distT="0" distB="0" distL="0" distR="0" wp14:anchorId="059CE008" wp14:editId="6E4B36DF">
                   <wp:extent cx="2915057" cy="1162212"/>
@@ -17445,6 +17482,9 @@
           </w:tcPr>
           <w:p>
             <w:r>
+              <w:rPr>
+                <w:noProof/>
+              </w:rPr>
               <w:drawing>
                 <wp:inline distT="0" distB="0" distL="0" distR="0" wp14:anchorId="16FBA2EF" wp14:editId="4EA66CD6">
                   <wp:extent cx="2715004" cy="1209844"/>
@@ -17501,6 +17541,9 @@
           </w:tcPr>
           <w:p>
             <w:r>
+              <w:rPr>
+                <w:noProof/>
+              </w:rPr>
               <w:drawing>
                 <wp:inline distT="0" distB="0" distL="0" distR="0" wp14:anchorId="75F80C81" wp14:editId="4804999D">
                   <wp:extent cx="2734057" cy="1181265"/>
@@ -17557,6 +17600,9 @@
           </w:tcPr>
           <w:p>
             <w:r>
+              <w:rPr>
+                <w:noProof/>
+              </w:rPr>
               <w:drawing>
                 <wp:inline distT="0" distB="0" distL="0" distR="0" wp14:anchorId="21D7F285" wp14:editId="747F978E">
                   <wp:extent cx="2743583" cy="1228896"/>
@@ -17613,6 +17659,9 @@
           </w:tcPr>
           <w:p>
             <w:r>
+              <w:rPr>
+                <w:noProof/>
+              </w:rPr>
               <w:drawing>
                 <wp:inline distT="0" distB="0" distL="0" distR="0" wp14:anchorId="213B3270" wp14:editId="770AADCE">
                   <wp:extent cx="2734057" cy="1171739"/>
@@ -17667,7 +17716,7 @@
       <w:pPr>
         <w:pStyle w:val="Heading1"/>
       </w:pPr>
-      <w:bookmarkStart w:id="11" w:name="_Toc210681586"/>
+      <w:bookmarkStart w:id="11" w:name="_Toc210890090"/>
       <w:r>
         <w:lastRenderedPageBreak/>
         <w:t xml:space="preserve">Bài 4. </w:t>
@@ -19418,6 +19467,9 @@
           </w:tcPr>
           <w:p>
             <w:r>
+              <w:rPr>
+                <w:noProof/>
+              </w:rPr>
               <w:drawing>
                 <wp:inline distT="0" distB="0" distL="0" distR="0" wp14:anchorId="59E838E6" wp14:editId="3CDBAECA">
                   <wp:extent cx="4305901" cy="743054"/>
@@ -19475,6 +19527,9 @@
           </w:tcPr>
           <w:p>
             <w:r>
+              <w:rPr>
+                <w:noProof/>
+              </w:rPr>
               <w:drawing>
                 <wp:inline distT="0" distB="0" distL="0" distR="0" wp14:anchorId="045B2664" wp14:editId="37DC8539">
                   <wp:extent cx="4382112" cy="762106"/>
@@ -19531,6 +19586,9 @@
           </w:tcPr>
           <w:p>
             <w:r>
+              <w:rPr>
+                <w:noProof/>
+              </w:rPr>
               <w:drawing>
                 <wp:inline distT="0" distB="0" distL="0" distR="0" wp14:anchorId="50B66B9C" wp14:editId="014B1638">
                   <wp:extent cx="4344006" cy="714475"/>
@@ -19587,6 +19645,9 @@
           </w:tcPr>
           <w:p>
             <w:r>
+              <w:rPr>
+                <w:noProof/>
+              </w:rPr>
               <w:drawing>
                 <wp:inline distT="0" distB="0" distL="0" distR="0" wp14:anchorId="7AD68755" wp14:editId="1312C7A2">
                   <wp:extent cx="4353533" cy="771633"/>
@@ -19643,6 +19704,9 @@
           </w:tcPr>
           <w:p>
             <w:r>
+              <w:rPr>
+                <w:noProof/>
+              </w:rPr>
               <w:drawing>
                 <wp:inline distT="0" distB="0" distL="0" distR="0" wp14:anchorId="18DB9BC5" wp14:editId="3BF399E0">
                   <wp:extent cx="4372585" cy="1009791"/>
@@ -19699,6 +19763,9 @@
           </w:tcPr>
           <w:p>
             <w:r>
+              <w:rPr>
+                <w:noProof/>
+              </w:rPr>
               <w:drawing>
                 <wp:inline distT="0" distB="0" distL="0" distR="0" wp14:anchorId="74BB3E2A" wp14:editId="4E4CC060">
                   <wp:extent cx="4486901" cy="1181265"/>
@@ -19753,7 +19820,7 @@
       <w:pPr>
         <w:pStyle w:val="Heading1"/>
       </w:pPr>
-      <w:bookmarkStart w:id="14" w:name="_Toc210681587"/>
+      <w:bookmarkStart w:id="14" w:name="_Toc210890091"/>
       <w:r>
         <w:lastRenderedPageBreak/>
         <w:t xml:space="preserve">Bài 5. </w:t>
@@ -26298,6 +26365,9 @@
           </w:tcPr>
           <w:p>
             <w:r>
+              <w:rPr>
+                <w:noProof/>
+              </w:rPr>
               <w:drawing>
                 <wp:inline distT="0" distB="0" distL="0" distR="0" wp14:anchorId="04DB614C" wp14:editId="6F304639">
                   <wp:extent cx="3419952" cy="1181265"/>
@@ -26354,6 +26424,9 @@
           </w:tcPr>
           <w:p>
             <w:r>
+              <w:rPr>
+                <w:noProof/>
+              </w:rPr>
               <w:drawing>
                 <wp:inline distT="0" distB="0" distL="0" distR="0" wp14:anchorId="5E6E893C" wp14:editId="5193BAD5">
                   <wp:extent cx="3277057" cy="1648055"/>
@@ -26410,6 +26483,9 @@
           </w:tcPr>
           <w:p>
             <w:r>
+              <w:rPr>
+                <w:noProof/>
+              </w:rPr>
               <w:drawing>
                 <wp:inline distT="0" distB="0" distL="0" distR="0" wp14:anchorId="0E58C237" wp14:editId="7E1F7C50">
                   <wp:extent cx="2972215" cy="1876687"/>
@@ -26472,6 +26548,9 @@
           </w:tcPr>
           <w:p>
             <w:r>
+              <w:rPr>
+                <w:noProof/>
+              </w:rPr>
               <w:drawing>
                 <wp:inline distT="0" distB="0" distL="0" distR="0" wp14:anchorId="3B217869" wp14:editId="0E152E83">
                   <wp:extent cx="2896004" cy="2038635"/>
@@ -26526,7 +26605,7 @@
       <w:pPr>
         <w:pStyle w:val="Heading1"/>
       </w:pPr>
-      <w:bookmarkStart w:id="17" w:name="_Toc210681588"/>
+      <w:bookmarkStart w:id="17" w:name="_Toc210890092"/>
       <w:r>
         <w:lastRenderedPageBreak/>
         <w:t xml:space="preserve">Bài 6. </w:t>
@@ -40098,6 +40177,9 @@
           </w:tcPr>
           <w:p>
             <w:r>
+              <w:rPr>
+                <w:noProof/>
+              </w:rPr>
               <w:drawing>
                 <wp:inline distT="0" distB="0" distL="0" distR="0" wp14:anchorId="45EFC13C" wp14:editId="664D7EE5">
                   <wp:extent cx="2909530" cy="4017627"/>
@@ -40154,6 +40236,9 @@
           </w:tcPr>
           <w:p>
             <w:r>
+              <w:rPr>
+                <w:noProof/>
+              </w:rPr>
               <w:drawing>
                 <wp:inline distT="0" distB="0" distL="0" distR="0" wp14:anchorId="303E94BA" wp14:editId="3D61F848">
                   <wp:extent cx="2882465" cy="3009900"/>
@@ -40211,6 +40296,9 @@
           </w:tcPr>
           <w:p>
             <w:r>
+              <w:rPr>
+                <w:noProof/>
+              </w:rPr>
               <w:drawing>
                 <wp:inline distT="0" distB="0" distL="0" distR="0" wp14:anchorId="161D1C19" wp14:editId="1AA614FD">
                   <wp:extent cx="2597560" cy="2527935"/>
@@ -40267,6 +40355,9 @@
           </w:tcPr>
           <w:p>
             <w:r>
+              <w:rPr>
+                <w:noProof/>
+              </w:rPr>
               <w:drawing>
                 <wp:inline distT="0" distB="0" distL="0" distR="0" wp14:anchorId="6C783ED6" wp14:editId="13181675">
                   <wp:extent cx="3600000" cy="4876745"/>
@@ -43152,6 +43243,7 @@
   <w:style w:type="character" w:default="1" w:styleId="DefaultParagraphFont">
     <w:name w:val="Default Paragraph Font"/>
     <w:uiPriority w:val="1"/>
+    <w:semiHidden/>
     <w:unhideWhenUsed/>
   </w:style>
   <w:style w:type="table" w:default="1" w:styleId="TableNormal">

--- a/BTH1_NguyenGiaHung_24520604.docx
+++ b/BTH1_NguyenGiaHung_24520604.docx
@@ -1336,18 +1336,9 @@
         <w:p>
           <w:pPr>
             <w:pStyle w:val="TOC1"/>
-            <w:spacing w:after="120" w:line="257" w:lineRule="auto"/>
+            <w:spacing w:before="360" w:after="360" w:line="257" w:lineRule="auto"/>
             <w:rPr>
-              <w:rFonts w:asciiTheme="minorHAnsi" w:hAnsiTheme="minorHAnsi" w:cstheme="minorBidi"/>
-              <w:b w:val="0"/>
-              <w:bCs w:val="0"/>
-              <w:noProof/>
-              <w:color w:val="auto"/>
-              <w:kern w:val="2"/>
-              <w:sz w:val="24"/>
-              <w:szCs w:val="24"/>
-              <w:lang w:val="vi-VN" w:eastAsia="vi-VN"/>
-              <w14:ligatures w14:val="standardContextual"/>
+              <w:rStyle w:val="Hyperlink"/>
             </w:rPr>
           </w:pPr>
           <w:r>
@@ -1377,7 +1368,7 @@
             </w:rPr>
             <w:fldChar w:fldCharType="separate"/>
           </w:r>
-          <w:hyperlink w:anchor="_Toc210890087" w:history="1">
+          <w:hyperlink w:anchor="_Toc210898087" w:history="1">
             <w:r>
               <w:rPr>
                 <w:rStyle w:val="Hyperlink"/>
@@ -1387,48 +1378,49 @@
             </w:r>
             <w:r>
               <w:rPr>
+                <w:rStyle w:val="Hyperlink"/>
+                <w:webHidden/>
+              </w:rPr>
+              <w:tab/>
+            </w:r>
+            <w:r>
+              <w:rPr>
+                <w:rStyle w:val="Hyperlink"/>
+                <w:webHidden/>
+              </w:rPr>
+              <w:fldChar w:fldCharType="begin"/>
+            </w:r>
+            <w:r>
+              <w:rPr>
+                <w:rStyle w:val="Hyperlink"/>
+                <w:webHidden/>
+              </w:rPr>
+              <w:instrText xml:space="preserve"> PAGEREF _Toc210898087 \h </w:instrText>
+            </w:r>
+            <w:r>
+              <w:rPr>
+                <w:rStyle w:val="Hyperlink"/>
+                <w:webHidden/>
+              </w:rPr>
+            </w:r>
+            <w:r>
+              <w:rPr>
+                <w:rStyle w:val="Hyperlink"/>
+                <w:webHidden/>
+              </w:rPr>
+              <w:fldChar w:fldCharType="separate"/>
+            </w:r>
+            <w:r>
+              <w:rPr>
+                <w:rStyle w:val="Hyperlink"/>
                 <w:noProof/>
                 <w:webHidden/>
               </w:rPr>
-              <w:tab/>
-            </w:r>
-            <w:r>
-              <w:rPr>
-                <w:noProof/>
-                <w:webHidden/>
-              </w:rPr>
-              <w:fldChar w:fldCharType="begin"/>
-            </w:r>
-            <w:r>
-              <w:rPr>
-                <w:noProof/>
-                <w:webHidden/>
-              </w:rPr>
-              <w:instrText xml:space="preserve"> PAGEREF _Toc210890087 \h </w:instrText>
-            </w:r>
-            <w:r>
-              <w:rPr>
-                <w:noProof/>
-                <w:webHidden/>
-              </w:rPr>
-            </w:r>
-            <w:r>
-              <w:rPr>
-                <w:noProof/>
-                <w:webHidden/>
-              </w:rPr>
-              <w:fldChar w:fldCharType="separate"/>
-            </w:r>
-            <w:r>
-              <w:rPr>
-                <w:noProof/>
-                <w:webHidden/>
-              </w:rPr>
               <w:t>6</w:t>
             </w:r>
             <w:r>
               <w:rPr>
-                <w:noProof/>
+                <w:rStyle w:val="Hyperlink"/>
                 <w:webHidden/>
               </w:rPr>
               <w:fldChar w:fldCharType="end"/>
@@ -1438,21 +1430,12 @@
         <w:p>
           <w:pPr>
             <w:pStyle w:val="TOC1"/>
-            <w:spacing w:after="120"/>
+            <w:spacing w:before="360" w:after="360" w:line="257" w:lineRule="auto"/>
             <w:rPr>
-              <w:rFonts w:asciiTheme="minorHAnsi" w:hAnsiTheme="minorHAnsi" w:cstheme="minorBidi"/>
-              <w:b w:val="0"/>
-              <w:bCs w:val="0"/>
-              <w:noProof/>
-              <w:color w:val="auto"/>
-              <w:kern w:val="2"/>
-              <w:sz w:val="24"/>
-              <w:szCs w:val="24"/>
-              <w:lang w:val="vi-VN" w:eastAsia="vi-VN"/>
-              <w14:ligatures w14:val="standardContextual"/>
+              <w:rStyle w:val="Hyperlink"/>
             </w:rPr>
           </w:pPr>
-          <w:hyperlink w:anchor="_Toc210890088" w:history="1">
+          <w:hyperlink w:anchor="_Toc210898088" w:history="1">
             <w:r>
               <w:rPr>
                 <w:rStyle w:val="Hyperlink"/>
@@ -1462,48 +1445,49 @@
             </w:r>
             <w:r>
               <w:rPr>
+                <w:rStyle w:val="Hyperlink"/>
+                <w:webHidden/>
+              </w:rPr>
+              <w:tab/>
+            </w:r>
+            <w:r>
+              <w:rPr>
+                <w:rStyle w:val="Hyperlink"/>
+                <w:webHidden/>
+              </w:rPr>
+              <w:fldChar w:fldCharType="begin"/>
+            </w:r>
+            <w:r>
+              <w:rPr>
+                <w:rStyle w:val="Hyperlink"/>
+                <w:webHidden/>
+              </w:rPr>
+              <w:instrText xml:space="preserve"> PAGEREF _Toc210898088 \h </w:instrText>
+            </w:r>
+            <w:r>
+              <w:rPr>
+                <w:rStyle w:val="Hyperlink"/>
+                <w:webHidden/>
+              </w:rPr>
+            </w:r>
+            <w:r>
+              <w:rPr>
+                <w:rStyle w:val="Hyperlink"/>
+                <w:webHidden/>
+              </w:rPr>
+              <w:fldChar w:fldCharType="separate"/>
+            </w:r>
+            <w:r>
+              <w:rPr>
+                <w:rStyle w:val="Hyperlink"/>
                 <w:noProof/>
                 <w:webHidden/>
               </w:rPr>
-              <w:tab/>
-            </w:r>
-            <w:r>
-              <w:rPr>
-                <w:noProof/>
-                <w:webHidden/>
-              </w:rPr>
-              <w:fldChar w:fldCharType="begin"/>
-            </w:r>
-            <w:r>
-              <w:rPr>
-                <w:noProof/>
-                <w:webHidden/>
-              </w:rPr>
-              <w:instrText xml:space="preserve"> PAGEREF _Toc210890088 \h </w:instrText>
-            </w:r>
-            <w:r>
-              <w:rPr>
-                <w:noProof/>
-                <w:webHidden/>
-              </w:rPr>
-            </w:r>
-            <w:r>
-              <w:rPr>
-                <w:noProof/>
-                <w:webHidden/>
-              </w:rPr>
-              <w:fldChar w:fldCharType="separate"/>
-            </w:r>
-            <w:r>
-              <w:rPr>
-                <w:noProof/>
-                <w:webHidden/>
-              </w:rPr>
               <w:t>10</w:t>
             </w:r>
             <w:r>
               <w:rPr>
-                <w:noProof/>
+                <w:rStyle w:val="Hyperlink"/>
                 <w:webHidden/>
               </w:rPr>
               <w:fldChar w:fldCharType="end"/>
@@ -1513,21 +1497,12 @@
         <w:p>
           <w:pPr>
             <w:pStyle w:val="TOC1"/>
-            <w:spacing w:after="120"/>
+            <w:spacing w:before="360" w:after="360" w:line="257" w:lineRule="auto"/>
             <w:rPr>
-              <w:rFonts w:asciiTheme="minorHAnsi" w:hAnsiTheme="minorHAnsi" w:cstheme="minorBidi"/>
-              <w:b w:val="0"/>
-              <w:bCs w:val="0"/>
-              <w:noProof/>
-              <w:color w:val="auto"/>
-              <w:kern w:val="2"/>
-              <w:sz w:val="24"/>
-              <w:szCs w:val="24"/>
-              <w:lang w:val="vi-VN" w:eastAsia="vi-VN"/>
-              <w14:ligatures w14:val="standardContextual"/>
+              <w:rStyle w:val="Hyperlink"/>
             </w:rPr>
           </w:pPr>
-          <w:hyperlink w:anchor="_Toc210890089" w:history="1">
+          <w:hyperlink w:anchor="_Toc210898089" w:history="1">
             <w:r>
               <w:rPr>
                 <w:rStyle w:val="Hyperlink"/>
@@ -1537,48 +1512,49 @@
             </w:r>
             <w:r>
               <w:rPr>
+                <w:rStyle w:val="Hyperlink"/>
+                <w:webHidden/>
+              </w:rPr>
+              <w:tab/>
+            </w:r>
+            <w:r>
+              <w:rPr>
+                <w:rStyle w:val="Hyperlink"/>
+                <w:webHidden/>
+              </w:rPr>
+              <w:fldChar w:fldCharType="begin"/>
+            </w:r>
+            <w:r>
+              <w:rPr>
+                <w:rStyle w:val="Hyperlink"/>
+                <w:webHidden/>
+              </w:rPr>
+              <w:instrText xml:space="preserve"> PAGEREF _Toc210898089 \h </w:instrText>
+            </w:r>
+            <w:r>
+              <w:rPr>
+                <w:rStyle w:val="Hyperlink"/>
+                <w:webHidden/>
+              </w:rPr>
+            </w:r>
+            <w:r>
+              <w:rPr>
+                <w:rStyle w:val="Hyperlink"/>
+                <w:webHidden/>
+              </w:rPr>
+              <w:fldChar w:fldCharType="separate"/>
+            </w:r>
+            <w:r>
+              <w:rPr>
+                <w:rStyle w:val="Hyperlink"/>
                 <w:noProof/>
                 <w:webHidden/>
               </w:rPr>
-              <w:tab/>
-            </w:r>
-            <w:r>
-              <w:rPr>
-                <w:noProof/>
-                <w:webHidden/>
-              </w:rPr>
-              <w:fldChar w:fldCharType="begin"/>
-            </w:r>
-            <w:r>
-              <w:rPr>
-                <w:noProof/>
-                <w:webHidden/>
-              </w:rPr>
-              <w:instrText xml:space="preserve"> PAGEREF _Toc210890089 \h </w:instrText>
-            </w:r>
-            <w:r>
-              <w:rPr>
-                <w:noProof/>
-                <w:webHidden/>
-              </w:rPr>
-            </w:r>
-            <w:r>
-              <w:rPr>
-                <w:noProof/>
-                <w:webHidden/>
-              </w:rPr>
-              <w:fldChar w:fldCharType="separate"/>
-            </w:r>
-            <w:r>
-              <w:rPr>
-                <w:noProof/>
-                <w:webHidden/>
-              </w:rPr>
               <w:t>12</w:t>
             </w:r>
             <w:r>
               <w:rPr>
-                <w:noProof/>
+                <w:rStyle w:val="Hyperlink"/>
                 <w:webHidden/>
               </w:rPr>
               <w:fldChar w:fldCharType="end"/>
@@ -1588,21 +1564,12 @@
         <w:p>
           <w:pPr>
             <w:pStyle w:val="TOC1"/>
-            <w:spacing w:after="120"/>
+            <w:spacing w:before="360" w:after="360" w:line="257" w:lineRule="auto"/>
             <w:rPr>
-              <w:rFonts w:asciiTheme="minorHAnsi" w:hAnsiTheme="minorHAnsi" w:cstheme="minorBidi"/>
-              <w:b w:val="0"/>
-              <w:bCs w:val="0"/>
-              <w:noProof/>
-              <w:color w:val="auto"/>
-              <w:kern w:val="2"/>
-              <w:sz w:val="24"/>
-              <w:szCs w:val="24"/>
-              <w:lang w:val="vi-VN" w:eastAsia="vi-VN"/>
-              <w14:ligatures w14:val="standardContextual"/>
+              <w:rStyle w:val="Hyperlink"/>
             </w:rPr>
           </w:pPr>
-          <w:hyperlink w:anchor="_Toc210890090" w:history="1">
+          <w:hyperlink w:anchor="_Toc210898090" w:history="1">
             <w:r>
               <w:rPr>
                 <w:rStyle w:val="Hyperlink"/>
@@ -1612,48 +1579,49 @@
             </w:r>
             <w:r>
               <w:rPr>
+                <w:rStyle w:val="Hyperlink"/>
+                <w:webHidden/>
+              </w:rPr>
+              <w:tab/>
+            </w:r>
+            <w:r>
+              <w:rPr>
+                <w:rStyle w:val="Hyperlink"/>
+                <w:webHidden/>
+              </w:rPr>
+              <w:fldChar w:fldCharType="begin"/>
+            </w:r>
+            <w:r>
+              <w:rPr>
+                <w:rStyle w:val="Hyperlink"/>
+                <w:webHidden/>
+              </w:rPr>
+              <w:instrText xml:space="preserve"> PAGEREF _Toc210898090 \h </w:instrText>
+            </w:r>
+            <w:r>
+              <w:rPr>
+                <w:rStyle w:val="Hyperlink"/>
+                <w:webHidden/>
+              </w:rPr>
+            </w:r>
+            <w:r>
+              <w:rPr>
+                <w:rStyle w:val="Hyperlink"/>
+                <w:webHidden/>
+              </w:rPr>
+              <w:fldChar w:fldCharType="separate"/>
+            </w:r>
+            <w:r>
+              <w:rPr>
+                <w:rStyle w:val="Hyperlink"/>
                 <w:noProof/>
                 <w:webHidden/>
               </w:rPr>
-              <w:tab/>
-            </w:r>
-            <w:r>
-              <w:rPr>
-                <w:noProof/>
-                <w:webHidden/>
-              </w:rPr>
-              <w:fldChar w:fldCharType="begin"/>
-            </w:r>
-            <w:r>
-              <w:rPr>
-                <w:noProof/>
-                <w:webHidden/>
-              </w:rPr>
-              <w:instrText xml:space="preserve"> PAGEREF _Toc210890090 \h </w:instrText>
-            </w:r>
-            <w:r>
-              <w:rPr>
-                <w:noProof/>
-                <w:webHidden/>
-              </w:rPr>
-            </w:r>
-            <w:r>
-              <w:rPr>
-                <w:noProof/>
-                <w:webHidden/>
-              </w:rPr>
-              <w:fldChar w:fldCharType="separate"/>
-            </w:r>
-            <w:r>
-              <w:rPr>
-                <w:noProof/>
-                <w:webHidden/>
-              </w:rPr>
-              <w:t>16</w:t>
-            </w:r>
-            <w:r>
-              <w:rPr>
-                <w:noProof/>
+              <w:t>17</w:t>
+            </w:r>
+            <w:r>
+              <w:rPr>
+                <w:rStyle w:val="Hyperlink"/>
                 <w:webHidden/>
               </w:rPr>
               <w:fldChar w:fldCharType="end"/>
@@ -1663,21 +1631,12 @@
         <w:p>
           <w:pPr>
             <w:pStyle w:val="TOC1"/>
-            <w:spacing w:after="120"/>
+            <w:spacing w:before="360" w:after="360" w:line="257" w:lineRule="auto"/>
             <w:rPr>
-              <w:rFonts w:asciiTheme="minorHAnsi" w:hAnsiTheme="minorHAnsi" w:cstheme="minorBidi"/>
-              <w:b w:val="0"/>
-              <w:bCs w:val="0"/>
-              <w:noProof/>
-              <w:color w:val="auto"/>
-              <w:kern w:val="2"/>
-              <w:sz w:val="24"/>
-              <w:szCs w:val="24"/>
-              <w:lang w:val="vi-VN" w:eastAsia="vi-VN"/>
-              <w14:ligatures w14:val="standardContextual"/>
+              <w:rStyle w:val="Hyperlink"/>
             </w:rPr>
           </w:pPr>
-          <w:hyperlink w:anchor="_Toc210890091" w:history="1">
+          <w:hyperlink w:anchor="_Toc210898091" w:history="1">
             <w:r>
               <w:rPr>
                 <w:rStyle w:val="Hyperlink"/>
@@ -1687,48 +1646,49 @@
             </w:r>
             <w:r>
               <w:rPr>
+                <w:rStyle w:val="Hyperlink"/>
+                <w:webHidden/>
+              </w:rPr>
+              <w:tab/>
+            </w:r>
+            <w:r>
+              <w:rPr>
+                <w:rStyle w:val="Hyperlink"/>
+                <w:webHidden/>
+              </w:rPr>
+              <w:fldChar w:fldCharType="begin"/>
+            </w:r>
+            <w:r>
+              <w:rPr>
+                <w:rStyle w:val="Hyperlink"/>
+                <w:webHidden/>
+              </w:rPr>
+              <w:instrText xml:space="preserve"> PAGEREF _Toc210898091 \h </w:instrText>
+            </w:r>
+            <w:r>
+              <w:rPr>
+                <w:rStyle w:val="Hyperlink"/>
+                <w:webHidden/>
+              </w:rPr>
+            </w:r>
+            <w:r>
+              <w:rPr>
+                <w:rStyle w:val="Hyperlink"/>
+                <w:webHidden/>
+              </w:rPr>
+              <w:fldChar w:fldCharType="separate"/>
+            </w:r>
+            <w:r>
+              <w:rPr>
+                <w:rStyle w:val="Hyperlink"/>
                 <w:noProof/>
                 <w:webHidden/>
               </w:rPr>
-              <w:tab/>
-            </w:r>
-            <w:r>
-              <w:rPr>
-                <w:noProof/>
-                <w:webHidden/>
-              </w:rPr>
-              <w:fldChar w:fldCharType="begin"/>
-            </w:r>
-            <w:r>
-              <w:rPr>
-                <w:noProof/>
-                <w:webHidden/>
-              </w:rPr>
-              <w:instrText xml:space="preserve"> PAGEREF _Toc210890091 \h </w:instrText>
-            </w:r>
-            <w:r>
-              <w:rPr>
-                <w:noProof/>
-                <w:webHidden/>
-              </w:rPr>
-            </w:r>
-            <w:r>
-              <w:rPr>
-                <w:noProof/>
-                <w:webHidden/>
-              </w:rPr>
-              <w:fldChar w:fldCharType="separate"/>
-            </w:r>
-            <w:r>
-              <w:rPr>
-                <w:noProof/>
-                <w:webHidden/>
-              </w:rPr>
-              <w:t>18</w:t>
-            </w:r>
-            <w:r>
-              <w:rPr>
-                <w:noProof/>
+              <w:t>20</w:t>
+            </w:r>
+            <w:r>
+              <w:rPr>
+                <w:rStyle w:val="Hyperlink"/>
                 <w:webHidden/>
               </w:rPr>
               <w:fldChar w:fldCharType="end"/>
@@ -1738,21 +1698,12 @@
         <w:p>
           <w:pPr>
             <w:pStyle w:val="TOC1"/>
-            <w:spacing w:after="120"/>
+            <w:spacing w:before="360" w:after="360" w:line="257" w:lineRule="auto"/>
             <w:rPr>
-              <w:rFonts w:asciiTheme="minorHAnsi" w:hAnsiTheme="minorHAnsi" w:cstheme="minorBidi"/>
-              <w:b w:val="0"/>
-              <w:bCs w:val="0"/>
-              <w:noProof/>
-              <w:color w:val="auto"/>
-              <w:kern w:val="2"/>
-              <w:sz w:val="24"/>
-              <w:szCs w:val="24"/>
-              <w:lang w:val="vi-VN" w:eastAsia="vi-VN"/>
-              <w14:ligatures w14:val="standardContextual"/>
+              <w:rStyle w:val="Hyperlink"/>
             </w:rPr>
           </w:pPr>
-          <w:hyperlink w:anchor="_Toc210890092" w:history="1">
+          <w:hyperlink w:anchor="_Toc210898092" w:history="1">
             <w:r>
               <w:rPr>
                 <w:rStyle w:val="Hyperlink"/>
@@ -1762,48 +1713,49 @@
             </w:r>
             <w:r>
               <w:rPr>
+                <w:rStyle w:val="Hyperlink"/>
+                <w:webHidden/>
+              </w:rPr>
+              <w:tab/>
+            </w:r>
+            <w:r>
+              <w:rPr>
+                <w:rStyle w:val="Hyperlink"/>
+                <w:webHidden/>
+              </w:rPr>
+              <w:fldChar w:fldCharType="begin"/>
+            </w:r>
+            <w:r>
+              <w:rPr>
+                <w:rStyle w:val="Hyperlink"/>
+                <w:webHidden/>
+              </w:rPr>
+              <w:instrText xml:space="preserve"> PAGEREF _Toc210898092 \h </w:instrText>
+            </w:r>
+            <w:r>
+              <w:rPr>
+                <w:rStyle w:val="Hyperlink"/>
+                <w:webHidden/>
+              </w:rPr>
+            </w:r>
+            <w:r>
+              <w:rPr>
+                <w:rStyle w:val="Hyperlink"/>
+                <w:webHidden/>
+              </w:rPr>
+              <w:fldChar w:fldCharType="separate"/>
+            </w:r>
+            <w:r>
+              <w:rPr>
+                <w:rStyle w:val="Hyperlink"/>
                 <w:noProof/>
                 <w:webHidden/>
               </w:rPr>
-              <w:tab/>
-            </w:r>
-            <w:r>
-              <w:rPr>
-                <w:noProof/>
-                <w:webHidden/>
-              </w:rPr>
-              <w:fldChar w:fldCharType="begin"/>
-            </w:r>
-            <w:r>
-              <w:rPr>
-                <w:noProof/>
-                <w:webHidden/>
-              </w:rPr>
-              <w:instrText xml:space="preserve"> PAGEREF _Toc210890092 \h </w:instrText>
-            </w:r>
-            <w:r>
-              <w:rPr>
-                <w:noProof/>
-                <w:webHidden/>
-              </w:rPr>
-            </w:r>
-            <w:r>
-              <w:rPr>
-                <w:noProof/>
-                <w:webHidden/>
-              </w:rPr>
-              <w:fldChar w:fldCharType="separate"/>
-            </w:r>
-            <w:r>
-              <w:rPr>
-                <w:noProof/>
-                <w:webHidden/>
-              </w:rPr>
-              <w:t>21</w:t>
-            </w:r>
-            <w:r>
-              <w:rPr>
-                <w:noProof/>
+              <w:t>24</w:t>
+            </w:r>
+            <w:r>
+              <w:rPr>
+                <w:rStyle w:val="Hyperlink"/>
                 <w:webHidden/>
               </w:rPr>
               <w:fldChar w:fldCharType="end"/>
@@ -1883,7 +1835,7 @@
       <w:r>
         <w:fldChar w:fldCharType="separate"/>
       </w:r>
-      <w:hyperlink w:anchor="_Toc210681592" w:history="1">
+      <w:hyperlink w:anchor="_Toc210898075" w:history="1">
         <w:r>
           <w:rPr>
             <w:rStyle w:val="Hyperlink"/>
@@ -1910,7 +1862,7 @@
             <w:noProof/>
             <w:webHidden/>
           </w:rPr>
-          <w:instrText xml:space="preserve"> PAGEREF _Toc210681592 \h </w:instrText>
+          <w:instrText xml:space="preserve"> PAGEREF _Toc210898075 \h </w:instrText>
         </w:r>
         <w:r>
           <w:rPr>
@@ -1959,7 +1911,7 @@
           <w14:ligatures w14:val="standardContextual"/>
         </w:rPr>
       </w:pPr>
-      <w:hyperlink w:anchor="_Toc210681593" w:history="1">
+      <w:hyperlink w:anchor="_Toc210898076" w:history="1">
         <w:r>
           <w:rPr>
             <w:rStyle w:val="Hyperlink"/>
@@ -1986,7 +1938,7 @@
             <w:noProof/>
             <w:webHidden/>
           </w:rPr>
-          <w:instrText xml:space="preserve"> PAGEREF _Toc210681593 \h </w:instrText>
+          <w:instrText xml:space="preserve"> PAGEREF _Toc210898076 \h </w:instrText>
         </w:r>
         <w:r>
           <w:rPr>
@@ -2035,7 +1987,7 @@
           <w14:ligatures w14:val="standardContextual"/>
         </w:rPr>
       </w:pPr>
-      <w:hyperlink w:anchor="_Toc210681594" w:history="1">
+      <w:hyperlink w:anchor="_Toc210898077" w:history="1">
         <w:r>
           <w:rPr>
             <w:rStyle w:val="Hyperlink"/>
@@ -2062,7 +2014,7 @@
             <w:noProof/>
             <w:webHidden/>
           </w:rPr>
-          <w:instrText xml:space="preserve"> PAGEREF _Toc210681594 \h </w:instrText>
+          <w:instrText xml:space="preserve"> PAGEREF _Toc210898077 \h </w:instrText>
         </w:r>
         <w:r>
           <w:rPr>
@@ -2111,7 +2063,7 @@
           <w14:ligatures w14:val="standardContextual"/>
         </w:rPr>
       </w:pPr>
-      <w:hyperlink w:anchor="_Toc210681595" w:history="1">
+      <w:hyperlink w:anchor="_Toc210898078" w:history="1">
         <w:r>
           <w:rPr>
             <w:rStyle w:val="Hyperlink"/>
@@ -2138,7 +2090,7 @@
             <w:noProof/>
             <w:webHidden/>
           </w:rPr>
-          <w:instrText xml:space="preserve"> PAGEREF _Toc210681595 \h </w:instrText>
+          <w:instrText xml:space="preserve"> PAGEREF _Toc210898078 \h </w:instrText>
         </w:r>
         <w:r>
           <w:rPr>
@@ -2187,7 +2139,7 @@
           <w14:ligatures w14:val="standardContextual"/>
         </w:rPr>
       </w:pPr>
-      <w:hyperlink w:anchor="_Toc210681596" w:history="1">
+      <w:hyperlink w:anchor="_Toc210898079" w:history="1">
         <w:r>
           <w:rPr>
             <w:rStyle w:val="Hyperlink"/>
@@ -2214,7 +2166,7 @@
             <w:noProof/>
             <w:webHidden/>
           </w:rPr>
-          <w:instrText xml:space="preserve"> PAGEREF _Toc210681596 \h </w:instrText>
+          <w:instrText xml:space="preserve"> PAGEREF _Toc210898079 \h </w:instrText>
         </w:r>
         <w:r>
           <w:rPr>
@@ -2263,7 +2215,7 @@
           <w14:ligatures w14:val="standardContextual"/>
         </w:rPr>
       </w:pPr>
-      <w:hyperlink w:anchor="_Toc210681597" w:history="1">
+      <w:hyperlink w:anchor="_Toc210898080" w:history="1">
         <w:r>
           <w:rPr>
             <w:rStyle w:val="Hyperlink"/>
@@ -2290,7 +2242,7 @@
             <w:noProof/>
             <w:webHidden/>
           </w:rPr>
-          <w:instrText xml:space="preserve"> PAGEREF _Toc210681597 \h </w:instrText>
+          <w:instrText xml:space="preserve"> PAGEREF _Toc210898080 \h </w:instrText>
         </w:r>
         <w:r>
           <w:rPr>
@@ -2339,7 +2291,7 @@
           <w14:ligatures w14:val="standardContextual"/>
         </w:rPr>
       </w:pPr>
-      <w:hyperlink w:anchor="_Toc210681598" w:history="1">
+      <w:hyperlink w:anchor="_Toc210898081" w:history="1">
         <w:r>
           <w:rPr>
             <w:rStyle w:val="Hyperlink"/>
@@ -2366,7 +2318,7 @@
             <w:noProof/>
             <w:webHidden/>
           </w:rPr>
-          <w:instrText xml:space="preserve"> PAGEREF _Toc210681598 \h </w:instrText>
+          <w:instrText xml:space="preserve"> PAGEREF _Toc210898081 \h </w:instrText>
         </w:r>
         <w:r>
           <w:rPr>
@@ -2386,7 +2338,7 @@
             <w:noProof/>
             <w:webHidden/>
           </w:rPr>
-          <w:t>16</w:t>
+          <w:t>17</w:t>
         </w:r>
         <w:r>
           <w:rPr>
@@ -2415,7 +2367,7 @@
           <w14:ligatures w14:val="standardContextual"/>
         </w:rPr>
       </w:pPr>
-      <w:hyperlink w:anchor="_Toc210681599" w:history="1">
+      <w:hyperlink w:anchor="_Toc210898082" w:history="1">
         <w:r>
           <w:rPr>
             <w:rStyle w:val="Hyperlink"/>
@@ -2442,83 +2394,7 @@
             <w:noProof/>
             <w:webHidden/>
           </w:rPr>
-          <w:instrText xml:space="preserve"> PAGEREF _Toc210681599 \h </w:instrText>
-        </w:r>
-        <w:r>
-          <w:rPr>
-            <w:noProof/>
-            <w:webHidden/>
-          </w:rPr>
-        </w:r>
-        <w:r>
-          <w:rPr>
-            <w:noProof/>
-            <w:webHidden/>
-          </w:rPr>
-          <w:fldChar w:fldCharType="separate"/>
-        </w:r>
-        <w:r>
-          <w:rPr>
-            <w:noProof/>
-            <w:webHidden/>
-          </w:rPr>
-          <w:t>16</w:t>
-        </w:r>
-        <w:r>
-          <w:rPr>
-            <w:noProof/>
-            <w:webHidden/>
-          </w:rPr>
-          <w:fldChar w:fldCharType="end"/>
-        </w:r>
-      </w:hyperlink>
-    </w:p>
-    <w:p>
-      <w:pPr>
-        <w:pStyle w:val="TableofFigures"/>
-        <w:tabs>
-          <w:tab w:val="right" w:leader="dot" w:pos="9061"/>
-        </w:tabs>
-        <w:rPr>
-          <w:rFonts w:asciiTheme="minorHAnsi" w:eastAsiaTheme="minorEastAsia" w:hAnsiTheme="minorHAnsi" w:cstheme="minorBidi"/>
-          <w:bCs w:val="0"/>
-          <w:noProof/>
-          <w:color w:val="auto"/>
-          <w:kern w:val="2"/>
-          <w:sz w:val="24"/>
-          <w:szCs w:val="24"/>
-          <w:lang w:val="vi-VN" w:eastAsia="vi-VN"/>
-          <w14:ligatures w14:val="standardContextual"/>
-        </w:rPr>
-      </w:pPr>
-      <w:hyperlink w:anchor="_Toc210681600" w:history="1">
-        <w:r>
-          <w:rPr>
-            <w:rStyle w:val="Hyperlink"/>
-            <w:noProof/>
-          </w:rPr>
-          <w:t>Bảng 9. Nội dung code bài 5</w:t>
-        </w:r>
-        <w:r>
-          <w:rPr>
-            <w:noProof/>
-            <w:webHidden/>
-          </w:rPr>
-          <w:tab/>
-        </w:r>
-        <w:r>
-          <w:rPr>
-            <w:noProof/>
-            <w:webHidden/>
-          </w:rPr>
-          <w:fldChar w:fldCharType="begin"/>
-        </w:r>
-        <w:r>
-          <w:rPr>
-            <w:noProof/>
-            <w:webHidden/>
-          </w:rPr>
-          <w:instrText xml:space="preserve"> PAGEREF _Toc210681600 \h </w:instrText>
+          <w:instrText xml:space="preserve"> PAGEREF _Toc210898082 \h </w:instrText>
         </w:r>
         <w:r>
           <w:rPr>
@@ -2567,13 +2443,13 @@
           <w14:ligatures w14:val="standardContextual"/>
         </w:rPr>
       </w:pPr>
-      <w:hyperlink w:anchor="_Toc210681601" w:history="1">
+      <w:hyperlink w:anchor="_Toc210898083" w:history="1">
         <w:r>
           <w:rPr>
             <w:rStyle w:val="Hyperlink"/>
             <w:noProof/>
           </w:rPr>
-          <w:t>Bảng 10. Testcase bài 5</w:t>
+          <w:t>Bảng 9. Nội dung code bài 5</w:t>
         </w:r>
         <w:r>
           <w:rPr>
@@ -2594,7 +2470,7 @@
             <w:noProof/>
             <w:webHidden/>
           </w:rPr>
-          <w:instrText xml:space="preserve"> PAGEREF _Toc210681601 \h </w:instrText>
+          <w:instrText xml:space="preserve"> PAGEREF _Toc210898083 \h </w:instrText>
         </w:r>
         <w:r>
           <w:rPr>
@@ -2643,13 +2519,13 @@
           <w14:ligatures w14:val="standardContextual"/>
         </w:rPr>
       </w:pPr>
-      <w:hyperlink w:anchor="_Toc210681602" w:history="1">
+      <w:hyperlink w:anchor="_Toc210898084" w:history="1">
         <w:r>
           <w:rPr>
             <w:rStyle w:val="Hyperlink"/>
             <w:noProof/>
           </w:rPr>
-          <w:t>Bảng 11. Nội dung code bài 6</w:t>
+          <w:t>Bảng 10. Testcase bài 5</w:t>
         </w:r>
         <w:r>
           <w:rPr>
@@ -2670,7 +2546,7 @@
             <w:noProof/>
             <w:webHidden/>
           </w:rPr>
-          <w:instrText xml:space="preserve"> PAGEREF _Toc210681602 \h </w:instrText>
+          <w:instrText xml:space="preserve"> PAGEREF _Toc210898084 \h </w:instrText>
         </w:r>
         <w:r>
           <w:rPr>
@@ -2690,7 +2566,7 @@
             <w:noProof/>
             <w:webHidden/>
           </w:rPr>
-          <w:t>21</w:t>
+          <w:t>22</w:t>
         </w:r>
         <w:r>
           <w:rPr>
@@ -2719,7 +2595,83 @@
           <w14:ligatures w14:val="standardContextual"/>
         </w:rPr>
       </w:pPr>
-      <w:hyperlink w:anchor="_Toc210681603" w:history="1">
+      <w:hyperlink w:anchor="_Toc210898085" w:history="1">
+        <w:r>
+          <w:rPr>
+            <w:rStyle w:val="Hyperlink"/>
+            <w:noProof/>
+          </w:rPr>
+          <w:t>Bảng 11. Nội dung code bài 6</w:t>
+        </w:r>
+        <w:r>
+          <w:rPr>
+            <w:noProof/>
+            <w:webHidden/>
+          </w:rPr>
+          <w:tab/>
+        </w:r>
+        <w:r>
+          <w:rPr>
+            <w:noProof/>
+            <w:webHidden/>
+          </w:rPr>
+          <w:fldChar w:fldCharType="begin"/>
+        </w:r>
+        <w:r>
+          <w:rPr>
+            <w:noProof/>
+            <w:webHidden/>
+          </w:rPr>
+          <w:instrText xml:space="preserve"> PAGEREF _Toc210898085 \h </w:instrText>
+        </w:r>
+        <w:r>
+          <w:rPr>
+            <w:noProof/>
+            <w:webHidden/>
+          </w:rPr>
+        </w:r>
+        <w:r>
+          <w:rPr>
+            <w:noProof/>
+            <w:webHidden/>
+          </w:rPr>
+          <w:fldChar w:fldCharType="separate"/>
+        </w:r>
+        <w:r>
+          <w:rPr>
+            <w:noProof/>
+            <w:webHidden/>
+          </w:rPr>
+          <w:t>24</w:t>
+        </w:r>
+        <w:r>
+          <w:rPr>
+            <w:noProof/>
+            <w:webHidden/>
+          </w:rPr>
+          <w:fldChar w:fldCharType="end"/>
+        </w:r>
+      </w:hyperlink>
+    </w:p>
+    <w:p>
+      <w:pPr>
+        <w:pStyle w:val="TableofFigures"/>
+        <w:tabs>
+          <w:tab w:val="right" w:leader="dot" w:pos="9061"/>
+        </w:tabs>
+        <w:rPr>
+          <w:rFonts w:asciiTheme="minorHAnsi" w:eastAsiaTheme="minorEastAsia" w:hAnsiTheme="minorHAnsi" w:cstheme="minorBidi"/>
+          <w:bCs w:val="0"/>
+          <w:noProof/>
+          <w:color w:val="auto"/>
+          <w:kern w:val="2"/>
+          <w:sz w:val="24"/>
+          <w:szCs w:val="24"/>
+          <w:lang w:val="vi-VN" w:eastAsia="vi-VN"/>
+          <w14:ligatures w14:val="standardContextual"/>
+        </w:rPr>
+      </w:pPr>
+      <w:hyperlink w:anchor="_Toc210898086" w:history="1">
         <w:r>
           <w:rPr>
             <w:rStyle w:val="Hyperlink"/>
@@ -2746,7 +2698,7 @@
             <w:noProof/>
             <w:webHidden/>
           </w:rPr>
-          <w:instrText xml:space="preserve"> PAGEREF _Toc210681603 \h </w:instrText>
+          <w:instrText xml:space="preserve"> PAGEREF _Toc210898086 \h </w:instrText>
         </w:r>
         <w:r>
           <w:rPr>
@@ -2766,7 +2718,7 @@
             <w:noProof/>
             <w:webHidden/>
           </w:rPr>
-          <w:t>26</w:t>
+          <w:t>29</w:t>
         </w:r>
         <w:r>
           <w:rPr>
@@ -2863,7 +2815,7 @@
       <w:pPr>
         <w:pStyle w:val="Heading1"/>
       </w:pPr>
-      <w:bookmarkStart w:id="2" w:name="_Toc210890087"/>
+      <w:bookmarkStart w:id="2" w:name="_Toc210898087"/>
       <w:r>
         <w:t xml:space="preserve">Bài </w:t>
       </w:r>
@@ -2958,7 +2910,7 @@
       <w:pPr>
         <w:pStyle w:val="Caption"/>
       </w:pPr>
-      <w:bookmarkStart w:id="3" w:name="_Toc210681592"/>
+      <w:bookmarkStart w:id="3" w:name="_Toc210898075"/>
       <w:r>
         <w:t xml:space="preserve">Bảng </w:t>
       </w:r>
@@ -10881,7 +10833,7 @@
       <w:pPr>
         <w:pStyle w:val="Caption"/>
       </w:pPr>
-      <w:bookmarkStart w:id="4" w:name="_Toc210681593"/>
+      <w:bookmarkStart w:id="4" w:name="_Toc210898076"/>
       <w:r>
         <w:t xml:space="preserve">Bảng </w:t>
       </w:r>
@@ -11386,7 +11338,7 @@
       <w:pPr>
         <w:pStyle w:val="Heading1"/>
       </w:pPr>
-      <w:bookmarkStart w:id="5" w:name="_Toc210890088"/>
+      <w:bookmarkStart w:id="5" w:name="_Toc210898088"/>
       <w:r>
         <w:lastRenderedPageBreak/>
         <w:t>Bài 2</w:t>
@@ -11444,7 +11396,7 @@
         <w:pStyle w:val="Caption"/>
         <w:keepNext/>
       </w:pPr>
-      <w:bookmarkStart w:id="6" w:name="_Toc210681594"/>
+      <w:bookmarkStart w:id="6" w:name="_Toc210898077"/>
       <w:r>
         <w:t xml:space="preserve">Bảng </w:t>
       </w:r>
@@ -14453,7 +14405,7 @@
         <w:pStyle w:val="Caption"/>
         <w:keepNext/>
       </w:pPr>
-      <w:bookmarkStart w:id="7" w:name="_Toc210681595"/>
+      <w:bookmarkStart w:id="7" w:name="_Toc210898078"/>
       <w:r>
         <w:t xml:space="preserve">Bảng </w:t>
       </w:r>
@@ -15026,7 +14978,7 @@
       <w:pPr>
         <w:pStyle w:val="Heading1"/>
       </w:pPr>
-      <w:bookmarkStart w:id="8" w:name="_Toc210890089"/>
+      <w:bookmarkStart w:id="8" w:name="_Toc210898089"/>
       <w:r>
         <w:lastRenderedPageBreak/>
         <w:t>Bài 3</w:t>
@@ -15090,7 +15042,7 @@
         <w:pStyle w:val="Caption"/>
         <w:keepNext/>
       </w:pPr>
-      <w:bookmarkStart w:id="9" w:name="_Toc210681596"/>
+      <w:bookmarkStart w:id="9" w:name="_Toc210898079"/>
       <w:r>
         <w:t xml:space="preserve">Bảng </w:t>
       </w:r>
@@ -19335,7 +19287,7 @@
         <w:pStyle w:val="Caption"/>
         <w:keepNext/>
       </w:pPr>
-      <w:bookmarkStart w:id="10" w:name="_Toc210681597"/>
+      <w:bookmarkStart w:id="10" w:name="_Toc210898080"/>
       <w:r>
         <w:t xml:space="preserve">Bảng </w:t>
       </w:r>
@@ -21534,7 +21486,7 @@
       <w:pPr>
         <w:pStyle w:val="Heading1"/>
       </w:pPr>
-      <w:bookmarkStart w:id="11" w:name="_Toc210890090"/>
+      <w:bookmarkStart w:id="11" w:name="_Toc210898090"/>
       <w:r>
         <w:lastRenderedPageBreak/>
         <w:t xml:space="preserve">Bài 4. </w:t>
@@ -21589,7 +21541,7 @@
         <w:pStyle w:val="Caption"/>
         <w:keepNext/>
       </w:pPr>
-      <w:bookmarkStart w:id="12" w:name="_Toc210681598"/>
+      <w:bookmarkStart w:id="12" w:name="_Toc210898081"/>
       <w:r>
         <w:t xml:space="preserve">Bảng </w:t>
       </w:r>
@@ -24340,7 +24292,7 @@
         <w:pStyle w:val="Caption"/>
         <w:keepNext/>
       </w:pPr>
-      <w:bookmarkStart w:id="13" w:name="_Toc210681599"/>
+      <w:bookmarkStart w:id="13" w:name="_Toc210898082"/>
       <w:r>
         <w:t xml:space="preserve">Bảng </w:t>
       </w:r>
@@ -25352,7 +25304,7 @@
       <w:pPr>
         <w:pStyle w:val="Heading1"/>
       </w:pPr>
-      <w:bookmarkStart w:id="14" w:name="_Toc210890091"/>
+      <w:bookmarkStart w:id="14" w:name="_Toc210898091"/>
       <w:r>
         <w:lastRenderedPageBreak/>
         <w:t xml:space="preserve">Bài 5. </w:t>
@@ -25383,7 +25335,7 @@
         <w:pStyle w:val="Caption"/>
         <w:keepNext/>
       </w:pPr>
-      <w:bookmarkStart w:id="15" w:name="_Toc210681600"/>
+      <w:bookmarkStart w:id="15" w:name="_Toc210898083"/>
       <w:r>
         <w:t xml:space="preserve">Bảng </w:t>
       </w:r>
@@ -31609,7 +31561,7 @@
         <w:pStyle w:val="Caption"/>
         <w:keepNext/>
       </w:pPr>
-      <w:bookmarkStart w:id="16" w:name="_Toc210681601"/>
+      <w:bookmarkStart w:id="16" w:name="_Toc210898084"/>
       <w:r>
         <w:t xml:space="preserve">Bảng </w:t>
       </w:r>
@@ -32647,7 +32599,7 @@
       <w:pPr>
         <w:pStyle w:val="Heading1"/>
       </w:pPr>
-      <w:bookmarkStart w:id="17" w:name="_Toc210890092"/>
+      <w:bookmarkStart w:id="17" w:name="_Toc210898092"/>
       <w:r>
         <w:lastRenderedPageBreak/>
         <w:t xml:space="preserve">Bài 6. </w:t>
@@ -32773,7 +32725,7 @@
         <w:pStyle w:val="Caption"/>
         <w:keepNext/>
       </w:pPr>
-      <w:bookmarkStart w:id="18" w:name="_Toc210681602"/>
+      <w:bookmarkStart w:id="18" w:name="_Toc210898085"/>
       <w:r>
         <w:t xml:space="preserve">Bảng </w:t>
       </w:r>
@@ -46823,7 +46775,7 @@
         <w:pStyle w:val="Caption"/>
         <w:keepNext/>
       </w:pPr>
-      <w:bookmarkStart w:id="19" w:name="_Toc210681603"/>
+      <w:bookmarkStart w:id="19" w:name="_Toc210898086"/>
       <w:r>
         <w:t xml:space="preserve">Bảng </w:t>
       </w:r>
